--- a/法令ファイル/有明海・八代海等総合調査評価委員会令/有明海・八代海等総合調査評価委員会令（平成十四年政令第三百五十五号）.docx
+++ b/法令ファイル/有明海・八代海等総合調査評価委員会令/有明海・八代海等総合調査評価委員会令（平成十四年政令第三百五十五号）.docx
@@ -147,6 +147,8 @@
     <w:p>
       <w:r>
         <w:t>委員の任期は、二年とし、再任されることを妨げない。</w:t>
+        <w:br/>
+        <w:t>ただし、補欠の委員の任期は、前任者の残任期間とする。</w:t>
       </w:r>
     </w:p>
     <w:p>
@@ -449,6 +451,18 @@
       </w:r>
     </w:p>
     <w:p>
+      <w:pPr>
+        <w:pStyle w:val="Heading5"/>
+        <w:ind w:left="440"/>
+      </w:pPr>
+      <w:r>
+        <w:t>１</w:t>
+      </w:r>
+    </w:p>
+    <w:p>
+      <w:pPr>
+        <w:ind w:left="440"/>
+      </w:pPr>
       <w:r>
         <w:t>この政令は、公布の日から施行する。</w:t>
       </w:r>
@@ -463,7 +477,7 @@
         <w:pStyle w:val="Heading1"/>
       </w:pPr>
       <w:r>
-        <w:t>附　則（平成一七年六月二九日政令第二二八号）</w:t>
+        <w:t>附則（平成一七年六月二九日政令第二二八号）</w:t>
       </w:r>
     </w:p>
     <w:p>
@@ -519,7 +533,7 @@
         <w:pStyle w:val="Heading1"/>
       </w:pPr>
       <w:r>
-        <w:t>附　則（平成二三年八月一二日政令第二六〇号）</w:t>
+        <w:t>附則（平成二三年八月一二日政令第二六〇号）</w:t>
       </w:r>
     </w:p>
     <w:p>
@@ -547,7 +561,7 @@
     </w:pPr>
     <w:r>
       <w:tab/>
-      <w:t>WeGov v0.1 - FTS141</w:t>
+      <w:t>WeGov v0.2 - FTS141</w:t>
     </w:r>
   </w:p>
 </w:ftr>
